--- a/instance-local-variables/Instance vs local variables.docx
+++ b/instance-local-variables/Instance vs local variables.docx
@@ -4,6 +4,7 @@
   <w:body>
     <w:p>
       <w:pPr>
+        <w:spacing w:line="480" w:lineRule="auto"/>
         <w:jc w:val="center"/>
         <w:rPr>
           <w:b/>
@@ -19,6 +20,9 @@
       </w:r>
     </w:p>
     <w:p>
+      <w:pPr>
+        <w:spacing w:line="480" w:lineRule="auto"/>
+      </w:pPr>
       <w:r>
         <w:t xml:space="preserve">If you're just getting started with Java, you’ve probably heard the word </w:t>
       </w:r>
@@ -54,6 +58,9 @@
       </w:r>
     </w:p>
     <w:p>
+      <w:pPr>
+        <w:spacing w:line="480" w:lineRule="auto"/>
+      </w:pPr>
       <w:r>
         <w:t xml:space="preserve">Well, you're in the right place! In this post, we’re going to talk about </w:t>
       </w:r>
@@ -100,6 +107,7 @@
     </w:p>
     <w:p>
       <w:pPr>
+        <w:spacing w:line="480" w:lineRule="auto"/>
         <w:outlineLvl w:val="1"/>
         <w:rPr>
           <w:b/>
@@ -118,10 +126,27 @@
           <w:b/>
           <w:bCs/>
         </w:rPr>
-        <w:t>are variables and why do we need them?</w:t>
-      </w:r>
-    </w:p>
-    <w:p>
+        <w:t>are variables</w:t>
+      </w:r>
+      <w:r>
+        <w:rPr>
+          <w:b/>
+          <w:bCs/>
+        </w:rPr>
+        <w:t>,</w:t>
+      </w:r>
+      <w:r>
+        <w:rPr>
+          <w:b/>
+          <w:bCs/>
+        </w:rPr>
+        <w:t xml:space="preserve"> and why do we need them?</w:t>
+      </w:r>
+    </w:p>
+    <w:p>
+      <w:pPr>
+        <w:spacing w:line="480" w:lineRule="auto"/>
+      </w:pPr>
       <w:r>
         <w:t xml:space="preserve">Think of variables as </w:t>
       </w:r>
@@ -156,6 +181,9 @@
       </w:r>
     </w:p>
     <w:p>
+      <w:pPr>
+        <w:spacing w:line="480" w:lineRule="auto"/>
+      </w:pPr>
       <w:r>
         <w:t xml:space="preserve">Java categorizes variables based on </w:t>
       </w:r>
@@ -187,6 +215,7 @@
           <w:ilvl w:val="0"/>
           <w:numId w:val="7"/>
         </w:numPr>
+        <w:spacing w:line="480" w:lineRule="auto"/>
       </w:pPr>
       <w:r>
         <w:rPr>
@@ -203,6 +232,7 @@
           <w:ilvl w:val="0"/>
           <w:numId w:val="7"/>
         </w:numPr>
+        <w:spacing w:line="480" w:lineRule="auto"/>
       </w:pPr>
       <w:r>
         <w:rPr>
@@ -213,12 +243,16 @@
       </w:r>
     </w:p>
     <w:p>
+      <w:pPr>
+        <w:spacing w:line="480" w:lineRule="auto"/>
+      </w:pPr>
       <w:r>
         <w:t>Let’s explore both in depth.</w:t>
       </w:r>
     </w:p>
     <w:p>
       <w:pPr>
+        <w:spacing w:line="480" w:lineRule="auto"/>
         <w:outlineLvl w:val="1"/>
         <w:rPr>
           <w:b/>
@@ -235,6 +269,7 @@
     </w:p>
     <w:p>
       <w:pPr>
+        <w:spacing w:line="480" w:lineRule="auto"/>
         <w:outlineLvl w:val="2"/>
         <w:rPr>
           <w:b/>
@@ -263,6 +298,7 @@
           <w:ilvl w:val="0"/>
           <w:numId w:val="10"/>
         </w:numPr>
+        <w:spacing w:line="480" w:lineRule="auto"/>
       </w:pPr>
       <w:r>
         <w:t xml:space="preserve">Declared </w:t>
@@ -294,7 +330,7 @@
           <w:ilvl w:val="0"/>
           <w:numId w:val="10"/>
         </w:numPr>
-        <w:spacing w:before="100" w:beforeAutospacing="1" w:after="100" w:afterAutospacing="1"/>
+        <w:spacing w:before="100" w:beforeAutospacing="1" w:after="100" w:afterAutospacing="1" w:line="480" w:lineRule="auto"/>
       </w:pPr>
       <w:r>
         <w:t xml:space="preserve">Each </w:t>
@@ -316,6 +352,7 @@
           <w:ilvl w:val="0"/>
           <w:numId w:val="10"/>
         </w:numPr>
+        <w:spacing w:line="480" w:lineRule="auto"/>
       </w:pPr>
       <w:r>
         <w:t>Can be accessed using this keyword (from non-static context).</w:t>
@@ -323,6 +360,7 @@
     </w:p>
     <w:p>
       <w:pPr>
+        <w:spacing w:line="480" w:lineRule="auto"/>
         <w:outlineLvl w:val="2"/>
         <w:rPr>
           <w:b/>
@@ -351,6 +389,7 @@
           <w:ilvl w:val="0"/>
           <w:numId w:val="3"/>
         </w:numPr>
+        <w:spacing w:line="480" w:lineRule="auto"/>
       </w:pPr>
       <w:r>
         <w:t>Java automatically assigns default values if not initialized:</w:t>
@@ -362,8 +401,10 @@
           <w:ilvl w:val="1"/>
           <w:numId w:val="3"/>
         </w:numPr>
-      </w:pPr>
-      <w:r>
+        <w:spacing w:line="480" w:lineRule="auto"/>
+      </w:pPr>
+      <w:r>
+        <w:lastRenderedPageBreak/>
         <w:t>int → 0</w:t>
       </w:r>
     </w:p>
@@ -373,6 +414,7 @@
           <w:ilvl w:val="1"/>
           <w:numId w:val="3"/>
         </w:numPr>
+        <w:spacing w:line="480" w:lineRule="auto"/>
       </w:pPr>
       <w:r>
         <w:t>boolean → false</w:t>
@@ -384,6 +426,7 @@
           <w:ilvl w:val="1"/>
           <w:numId w:val="3"/>
         </w:numPr>
+        <w:spacing w:line="480" w:lineRule="auto"/>
       </w:pPr>
       <w:r>
         <w:t>Object references → null</w:t>
@@ -395,6 +438,7 @@
           <w:ilvl w:val="1"/>
           <w:numId w:val="3"/>
         </w:numPr>
+        <w:spacing w:line="480" w:lineRule="auto"/>
       </w:pPr>
       <w:r>
         <w:t xml:space="preserve">String </w:t>
@@ -405,6 +449,7 @@
     </w:p>
     <w:p>
       <w:pPr>
+        <w:spacing w:line="480" w:lineRule="auto"/>
         <w:outlineLvl w:val="2"/>
         <w:rPr>
           <w:b/>
@@ -428,6 +473,9 @@
       </w:r>
     </w:p>
     <w:p>
+      <w:pPr>
+        <w:spacing w:line="480" w:lineRule="auto"/>
+      </w:pPr>
       <w:r>
         <w:t>You can assign values:</w:t>
       </w:r>
@@ -438,6 +486,7 @@
           <w:ilvl w:val="0"/>
           <w:numId w:val="11"/>
         </w:numPr>
+        <w:spacing w:line="480" w:lineRule="auto"/>
       </w:pPr>
       <w:r>
         <w:t>During declaration</w:t>
@@ -449,6 +498,7 @@
           <w:ilvl w:val="0"/>
           <w:numId w:val="11"/>
         </w:numPr>
+        <w:spacing w:line="480" w:lineRule="auto"/>
       </w:pPr>
       <w:r>
         <w:t>Inside a constructor</w:t>
@@ -460,6 +510,7 @@
           <w:ilvl w:val="0"/>
           <w:numId w:val="11"/>
         </w:numPr>
+        <w:spacing w:line="480" w:lineRule="auto"/>
       </w:pPr>
       <w:r>
         <w:t>Inside methods (usually via this)</w:t>
@@ -468,7 +519,7 @@
     <w:p>
       <w:pPr>
         <w:pStyle w:val="NormalWeb"/>
-        <w:spacing w:before="0" w:beforeAutospacing="0" w:after="0" w:afterAutospacing="0"/>
+        <w:spacing w:before="0" w:beforeAutospacing="0" w:after="0" w:afterAutospacing="0" w:line="480" w:lineRule="auto"/>
         <w:rPr>
           <w:b/>
           <w:bCs/>
@@ -499,7 +550,7 @@
     <w:p>
       <w:pPr>
         <w:pStyle w:val="NormalWeb"/>
-        <w:spacing w:before="0" w:beforeAutospacing="0" w:after="0" w:afterAutospacing="0"/>
+        <w:spacing w:before="0" w:beforeAutospacing="0" w:after="0" w:afterAutospacing="0" w:line="480" w:lineRule="auto"/>
       </w:pPr>
       <w:r>
         <w:rPr>
@@ -528,7 +579,7 @@
           <w:ilvl w:val="0"/>
           <w:numId w:val="13"/>
         </w:numPr>
-        <w:spacing w:before="0" w:beforeAutospacing="0" w:after="0" w:afterAutospacing="0"/>
+        <w:spacing w:before="0" w:beforeAutospacing="0" w:after="0" w:afterAutospacing="0" w:line="480" w:lineRule="auto"/>
       </w:pPr>
       <w:r>
         <w:t>Declared inside methods, constructors, or blocks.</w:t>
@@ -541,7 +592,7 @@
           <w:ilvl w:val="0"/>
           <w:numId w:val="13"/>
         </w:numPr>
-        <w:spacing w:before="0" w:beforeAutospacing="0" w:after="0" w:afterAutospacing="0"/>
+        <w:spacing w:before="0" w:beforeAutospacing="0" w:after="0" w:afterAutospacing="0" w:line="480" w:lineRule="auto"/>
       </w:pPr>
       <w:r>
         <w:t>Exist only during method execution (scope is limited).</w:t>
@@ -549,6 +600,7 @@
     </w:p>
     <w:p>
       <w:pPr>
+        <w:spacing w:line="480" w:lineRule="auto"/>
         <w:outlineLvl w:val="2"/>
         <w:rPr>
           <w:b/>
@@ -578,7 +630,7 @@
           <w:ilvl w:val="0"/>
           <w:numId w:val="4"/>
         </w:numPr>
-        <w:spacing w:before="0" w:beforeAutospacing="0" w:after="0" w:afterAutospacing="0"/>
+        <w:spacing w:before="0" w:beforeAutospacing="0" w:after="0" w:afterAutospacing="0" w:line="480" w:lineRule="auto"/>
       </w:pPr>
       <w:r>
         <w:t>No default value — must be explicitly initialized before use.</w:t>
@@ -587,7 +639,7 @@
     <w:p>
       <w:pPr>
         <w:pStyle w:val="NormalWeb"/>
-        <w:spacing w:before="0" w:beforeAutospacing="0" w:after="0" w:afterAutospacing="0"/>
+        <w:spacing w:before="0" w:beforeAutospacing="0" w:after="0" w:afterAutospacing="0" w:line="480" w:lineRule="auto"/>
       </w:pPr>
       <w:r>
         <w:rPr>
@@ -616,7 +668,7 @@
           <w:ilvl w:val="0"/>
           <w:numId w:val="14"/>
         </w:numPr>
-        <w:spacing w:before="0" w:beforeAutospacing="0" w:after="0" w:afterAutospacing="0"/>
+        <w:spacing w:before="0" w:beforeAutospacing="0" w:after="0" w:afterAutospacing="0" w:line="480" w:lineRule="auto"/>
       </w:pPr>
       <w:r>
         <w:t>You must assign them before using, or the compiler will throw an error.</w:t>
@@ -625,7 +677,7 @@
     <w:p>
       <w:pPr>
         <w:pStyle w:val="NormalWeb"/>
-        <w:spacing w:before="0" w:beforeAutospacing="0" w:after="0" w:afterAutospacing="0"/>
+        <w:spacing w:before="0" w:beforeAutospacing="0" w:after="0" w:afterAutospacing="0" w:line="480" w:lineRule="auto"/>
       </w:pPr>
       <w:r>
         <w:rPr>
@@ -679,7 +731,7 @@
     <w:p>
       <w:pPr>
         <w:pStyle w:val="NormalWeb"/>
-        <w:spacing w:before="0" w:beforeAutospacing="0" w:after="0" w:afterAutospacing="0"/>
+        <w:spacing w:before="0" w:beforeAutospacing="0" w:after="0" w:afterAutospacing="0" w:line="480" w:lineRule="auto"/>
         <w:rPr>
           <w:b/>
           <w:bCs/>
@@ -700,7 +752,7 @@
           <w:ilvl w:val="0"/>
           <w:numId w:val="9"/>
         </w:numPr>
-        <w:spacing w:before="0" w:beforeAutospacing="0" w:after="0" w:afterAutospacing="0"/>
+        <w:spacing w:before="0" w:beforeAutospacing="0" w:after="0" w:afterAutospacing="0" w:line="480" w:lineRule="auto"/>
         <w:rPr>
           <w:b/>
           <w:bCs/>
@@ -721,7 +773,7 @@
           <w:ilvl w:val="1"/>
           <w:numId w:val="9"/>
         </w:numPr>
-        <w:spacing w:before="0" w:beforeAutospacing="0" w:after="0" w:afterAutospacing="0"/>
+        <w:spacing w:before="0" w:beforeAutospacing="0" w:after="0" w:afterAutospacing="0" w:line="480" w:lineRule="auto"/>
       </w:pPr>
       <w:r>
         <w:t>Assigned via the constructor.</w:t>
@@ -734,7 +786,7 @@
           <w:ilvl w:val="1"/>
           <w:numId w:val="9"/>
         </w:numPr>
-        <w:spacing w:before="0" w:beforeAutospacing="0" w:after="0" w:afterAutospacing="0"/>
+        <w:spacing w:before="0" w:beforeAutospacing="0" w:after="0" w:afterAutospacing="0" w:line="480" w:lineRule="auto"/>
       </w:pPr>
       <w:r>
         <w:t>Exist as long as the object exists.</w:t>
@@ -747,7 +799,7 @@
           <w:ilvl w:val="1"/>
           <w:numId w:val="9"/>
         </w:numPr>
-        <w:spacing w:before="0" w:beforeAutospacing="0" w:after="0" w:afterAutospacing="0"/>
+        <w:spacing w:before="0" w:beforeAutospacing="0" w:after="0" w:afterAutospacing="0" w:line="480" w:lineRule="auto"/>
       </w:pPr>
       <w:r>
         <w:t>Accessible in all instance methods like displayInfo().</w:t>
@@ -760,7 +812,7 @@
           <w:ilvl w:val="0"/>
           <w:numId w:val="9"/>
         </w:numPr>
-        <w:spacing w:before="0" w:beforeAutospacing="0" w:after="0" w:afterAutospacing="0"/>
+        <w:spacing w:before="0" w:beforeAutospacing="0" w:after="0" w:afterAutospacing="0" w:line="480" w:lineRule="auto"/>
         <w:rPr>
           <w:b/>
           <w:bCs/>
@@ -781,7 +833,7 @@
           <w:ilvl w:val="1"/>
           <w:numId w:val="9"/>
         </w:numPr>
-        <w:spacing w:before="0" w:beforeAutospacing="0" w:after="0" w:afterAutospacing="0"/>
+        <w:spacing w:before="0" w:beforeAutospacing="0" w:after="0" w:afterAutospacing="0" w:line="480" w:lineRule="auto"/>
       </w:pPr>
       <w:r>
         <w:t>Declared inside the displayInfo() method.</w:t>
@@ -794,7 +846,7 @@
           <w:ilvl w:val="1"/>
           <w:numId w:val="9"/>
         </w:numPr>
-        <w:spacing w:before="0" w:beforeAutospacing="0" w:after="0" w:afterAutospacing="0"/>
+        <w:spacing w:before="0" w:beforeAutospacing="0" w:after="0" w:afterAutospacing="0" w:line="480" w:lineRule="auto"/>
       </w:pPr>
       <w:r>
         <w:t>Must be assigned before use.</w:t>
@@ -807,7 +859,7 @@
           <w:ilvl w:val="1"/>
           <w:numId w:val="9"/>
         </w:numPr>
-        <w:spacing w:before="0" w:beforeAutospacing="0" w:after="0" w:afterAutospacing="0"/>
+        <w:spacing w:before="0" w:beforeAutospacing="0" w:after="0" w:afterAutospacing="0" w:line="480" w:lineRule="auto"/>
       </w:pPr>
       <w:r>
         <w:t>Exists only during the execution of displayInfo().</w:t>
@@ -816,7 +868,7 @@
     <w:p>
       <w:pPr>
         <w:pStyle w:val="NormalWeb"/>
-        <w:spacing w:before="0" w:beforeAutospacing="0" w:after="0" w:afterAutospacing="0"/>
+        <w:spacing w:before="0" w:beforeAutospacing="0" w:after="0" w:afterAutospacing="0" w:line="480" w:lineRule="auto"/>
         <w:rPr>
           <w:b/>
           <w:bCs/>
@@ -849,7 +901,7 @@
     <w:p>
       <w:pPr>
         <w:pStyle w:val="NormalWeb"/>
-        <w:spacing w:before="0" w:beforeAutospacing="0" w:after="0" w:afterAutospacing="0"/>
+        <w:spacing w:before="0" w:beforeAutospacing="0" w:after="0" w:afterAutospacing="0" w:line="480" w:lineRule="auto"/>
       </w:pPr>
       <w:r>
         <w:t>Below are the general rules guiding the use of “this” keyword:</w:t>
@@ -862,9 +914,10 @@
           <w:ilvl w:val="0"/>
           <w:numId w:val="8"/>
         </w:numPr>
-        <w:spacing w:before="0" w:beforeAutospacing="0" w:after="0" w:afterAutospacing="0"/>
-      </w:pPr>
-      <w:r>
+        <w:spacing w:before="0" w:beforeAutospacing="0" w:after="0" w:afterAutospacing="0" w:line="480" w:lineRule="auto"/>
+      </w:pPr>
+      <w:r>
+        <w:lastRenderedPageBreak/>
         <w:t xml:space="preserve">If </w:t>
       </w:r>
       <w:r>
@@ -922,7 +975,7 @@
           <w:ilvl w:val="0"/>
           <w:numId w:val="8"/>
         </w:numPr>
-        <w:spacing w:before="0" w:beforeAutospacing="0" w:after="0" w:afterAutospacing="0"/>
+        <w:spacing w:before="0" w:beforeAutospacing="0" w:after="0" w:afterAutospacing="0" w:line="480" w:lineRule="auto"/>
       </w:pPr>
       <w:r>
         <w:t xml:space="preserve">As a result, </w:t>
@@ -987,14 +1040,13 @@
     <w:p>
       <w:pPr>
         <w:pStyle w:val="NormalWeb"/>
-        <w:spacing w:before="0" w:beforeAutospacing="0" w:after="0" w:afterAutospacing="0"/>
+        <w:spacing w:before="0" w:beforeAutospacing="0" w:after="0" w:afterAutospacing="0" w:line="480" w:lineRule="auto"/>
       </w:pPr>
       <w:r>
         <w:rPr>
           <w:noProof/>
           <w14:ligatures w14:val="standardContextual"/>
         </w:rPr>
-        <w:lastRenderedPageBreak/>
         <w:drawing>
           <wp:inline distT="0" distB="0" distL="0" distR="0" wp14:anchorId="7D489C36" wp14:editId="6752C636">
             <wp:extent cx="5943600" cy="2769235"/>
@@ -1041,7 +1093,7 @@
     <w:p>
       <w:pPr>
         <w:pStyle w:val="NormalWeb"/>
-        <w:spacing w:before="0" w:beforeAutospacing="0" w:after="0" w:afterAutospacing="0"/>
+        <w:spacing w:before="0" w:beforeAutospacing="0" w:after="0" w:afterAutospacing="0" w:line="480" w:lineRule="auto"/>
       </w:pPr>
       <w:r>
         <w:t xml:space="preserve">Now let us </w:t>
@@ -1053,7 +1105,7 @@
     <w:p>
       <w:pPr>
         <w:pStyle w:val="NormalWeb"/>
-        <w:spacing w:before="0" w:beforeAutospacing="0" w:after="0" w:afterAutospacing="0"/>
+        <w:spacing w:before="0" w:beforeAutospacing="0" w:after="0" w:afterAutospacing="0" w:line="480" w:lineRule="auto"/>
       </w:pPr>
       <w:r>
         <w:rPr>
@@ -1106,9 +1158,10 @@
     <w:p>
       <w:pPr>
         <w:pStyle w:val="NormalWeb"/>
-        <w:spacing w:before="0" w:beforeAutospacing="0" w:after="0" w:afterAutospacing="0"/>
-      </w:pPr>
-      <w:r>
+        <w:spacing w:before="0" w:beforeAutospacing="0" w:after="0" w:afterAutospacing="0" w:line="480" w:lineRule="auto"/>
+      </w:pPr>
+      <w:r>
+        <w:lastRenderedPageBreak/>
         <w:t xml:space="preserve">In Java, </w:t>
       </w:r>
       <w:r>
@@ -1209,6 +1262,7 @@
           <w:ilvl w:val="0"/>
           <w:numId w:val="6"/>
         </w:numPr>
+        <w:spacing w:line="480" w:lineRule="auto"/>
       </w:pPr>
       <w:r>
         <w:t>Distinguish between instance variables and local variables that have the same name</w:t>
@@ -1223,6 +1277,7 @@
           <w:ilvl w:val="0"/>
           <w:numId w:val="6"/>
         </w:numPr>
+        <w:spacing w:line="480" w:lineRule="auto"/>
       </w:pPr>
       <w:r>
         <w:t>Explicitly indicate that we're assigning values to the instance variables of the class</w:t>
@@ -1234,7 +1289,7 @@
     <w:p>
       <w:pPr>
         <w:pStyle w:val="NormalWeb"/>
-        <w:spacing w:before="0" w:beforeAutospacing="0" w:after="0" w:afterAutospacing="0"/>
+        <w:spacing w:before="0" w:beforeAutospacing="0" w:after="0" w:afterAutospacing="0" w:line="480" w:lineRule="auto"/>
       </w:pPr>
       <w:r>
         <w:t>Therefore, i</w:t>
@@ -1315,7 +1370,7 @@
     <w:p>
       <w:pPr>
         <w:pStyle w:val="NormalWeb"/>
-        <w:spacing w:before="0" w:beforeAutospacing="0" w:after="0" w:afterAutospacing="0"/>
+        <w:spacing w:before="0" w:beforeAutospacing="0" w:after="0" w:afterAutospacing="0" w:line="480" w:lineRule="auto"/>
       </w:pPr>
       <w:r>
         <w:t xml:space="preserve">Without </w:t>
@@ -1398,7 +1453,7 @@
     <w:p>
       <w:pPr>
         <w:pStyle w:val="NormalWeb"/>
-        <w:spacing w:before="0" w:beforeAutospacing="0" w:after="0" w:afterAutospacing="0"/>
+        <w:spacing w:before="0" w:beforeAutospacing="0" w:after="0" w:afterAutospacing="0" w:line="480" w:lineRule="auto"/>
         <w:rPr>
           <w:b/>
           <w:bCs/>
@@ -1431,7 +1486,7 @@
     <w:p>
       <w:pPr>
         <w:pStyle w:val="NormalWeb"/>
-        <w:spacing w:before="0" w:beforeAutospacing="0" w:after="0" w:afterAutospacing="0"/>
+        <w:spacing w:before="0" w:beforeAutospacing="0" w:after="0" w:afterAutospacing="0" w:line="480" w:lineRule="auto"/>
         <w:rPr>
           <w:i/>
           <w:iCs/>
@@ -1450,11 +1505,7 @@
         <w:t>o access instance variables from a static context</w:t>
       </w:r>
       <w:r>
-        <w:t xml:space="preserve"> lest </w:t>
-      </w:r>
-      <w:r>
-        <w:lastRenderedPageBreak/>
-        <w:t xml:space="preserve">you will get an error message </w:t>
+        <w:t xml:space="preserve"> lest you will get an error message </w:t>
       </w:r>
       <w:r>
         <w:rPr>
@@ -1481,13 +1532,14 @@
     <w:p>
       <w:pPr>
         <w:pStyle w:val="NormalWeb"/>
-        <w:spacing w:before="0" w:beforeAutospacing="0" w:after="0" w:afterAutospacing="0"/>
+        <w:spacing w:before="0" w:beforeAutospacing="0" w:after="0" w:afterAutospacing="0" w:line="480" w:lineRule="auto"/>
       </w:pPr>
       <w:r>
         <w:rPr>
           <w:noProof/>
           <w14:ligatures w14:val="standardContextual"/>
         </w:rPr>
+        <w:lastRenderedPageBreak/>
         <w:drawing>
           <wp:inline distT="0" distB="0" distL="0" distR="0" wp14:anchorId="3DE9ECB0" wp14:editId="4D1B9E42">
             <wp:extent cx="5943600" cy="3001010"/>
@@ -1534,30 +1586,24 @@
     <w:p>
       <w:pPr>
         <w:pStyle w:val="NormalWeb"/>
-        <w:spacing w:before="0" w:beforeAutospacing="0" w:after="0" w:afterAutospacing="0"/>
-      </w:pPr>
+        <w:spacing w:before="0" w:beforeAutospacing="0" w:after="0" w:afterAutospacing="0" w:line="480" w:lineRule="auto"/>
+        <w:rPr>
+          <w:b/>
+          <w:bCs/>
+        </w:rPr>
+      </w:pPr>
+      <w:r>
+        <w:rPr>
+          <w:b/>
+          <w:bCs/>
+        </w:rPr>
+        <w:t>Conclusion</w:t>
+      </w:r>
     </w:p>
     <w:p>
       <w:pPr>
         <w:pStyle w:val="NormalWeb"/>
-        <w:spacing w:before="0" w:beforeAutospacing="0" w:after="0" w:afterAutospacing="0"/>
-        <w:rPr>
-          <w:b/>
-          <w:bCs/>
-        </w:rPr>
-      </w:pPr>
-      <w:r>
-        <w:rPr>
-          <w:b/>
-          <w:bCs/>
-        </w:rPr>
-        <w:t>Conclusion</w:t>
-      </w:r>
-    </w:p>
-    <w:p>
-      <w:pPr>
-        <w:pStyle w:val="NormalWeb"/>
-        <w:spacing w:before="0" w:beforeAutospacing="0" w:after="0" w:afterAutospacing="0"/>
+        <w:spacing w:before="0" w:beforeAutospacing="0" w:after="0" w:afterAutospacing="0" w:line="480" w:lineRule="auto"/>
       </w:pPr>
       <w:r>
         <w:t>Here</w:t>
@@ -1582,7 +1628,7 @@
           <w:ilvl w:val="0"/>
           <w:numId w:val="16"/>
         </w:numPr>
-        <w:spacing w:before="0" w:beforeAutospacing="0" w:after="0" w:afterAutospacing="0"/>
+        <w:spacing w:before="0" w:beforeAutospacing="0" w:after="0" w:afterAutospacing="0" w:line="480" w:lineRule="auto"/>
       </w:pPr>
       <w:r>
         <w:t xml:space="preserve">Use instance variables to define the state of an object — these are the values that your object carries around across its lifetime. </w:t>
@@ -1595,7 +1641,7 @@
           <w:ilvl w:val="0"/>
           <w:numId w:val="16"/>
         </w:numPr>
-        <w:spacing w:before="0" w:beforeAutospacing="0" w:after="0" w:afterAutospacing="0"/>
+        <w:spacing w:before="0" w:beforeAutospacing="0" w:after="0" w:afterAutospacing="0" w:line="480" w:lineRule="auto"/>
       </w:pPr>
       <w:r>
         <w:t>Use local variables for temporary work inside a method, like calculating a sum or holding user input.</w:t>
@@ -1609,6 +1655,7 @@
           <w:numId w:val="16"/>
         </w:numPr>
         <w:shd w:val="clear" w:color="auto" w:fill="FFFFFF" w:themeFill="background1"/>
+        <w:spacing w:line="480" w:lineRule="auto"/>
         <w:rPr>
           <w:rFonts w:ascii="Times New Roman" w:hAnsi="Times New Roman" w:cs="Times New Roman"/>
           <w:color w:val="A9B7C6"/>
@@ -1683,7 +1730,7 @@
           <w:ilvl w:val="0"/>
           <w:numId w:val="16"/>
         </w:numPr>
-        <w:spacing w:before="0" w:beforeAutospacing="0" w:after="0" w:afterAutospacing="0"/>
+        <w:spacing w:before="0" w:beforeAutospacing="0" w:after="0" w:afterAutospacing="0" w:line="480" w:lineRule="auto"/>
       </w:pPr>
       <w:r>
         <w:t>Local variables don’t care about static — they only live and die within their method/block and aren't tied to any object or class instance.</w:t>
@@ -1696,7 +1743,7 @@
           <w:ilvl w:val="0"/>
           <w:numId w:val="16"/>
         </w:numPr>
-        <w:spacing w:before="0" w:beforeAutospacing="0" w:after="0" w:afterAutospacing="0"/>
+        <w:spacing w:before="0" w:beforeAutospacing="0" w:after="0" w:afterAutospacing="0" w:line="480" w:lineRule="auto"/>
       </w:pPr>
       <w:r>
         <w:t>U</w:t>
@@ -1736,7 +1783,7 @@
     <w:p>
       <w:pPr>
         <w:pStyle w:val="NormalWeb"/>
-        <w:spacing w:before="0" w:beforeAutospacing="0" w:after="0" w:afterAutospacing="0"/>
+        <w:spacing w:before="0" w:beforeAutospacing="0" w:after="0" w:afterAutospacing="0" w:line="480" w:lineRule="auto"/>
       </w:pPr>
       <w:r>
         <w:t>Understanding the differences between instance and local variables, along with how static affects their accessibility, will help you write clearer, bug-free code as you level up in Java.</w:t>
@@ -1748,9 +1795,10 @@
     <w:p>
       <w:pPr>
         <w:pStyle w:val="NormalWeb"/>
-        <w:spacing w:before="0" w:beforeAutospacing="0" w:after="0" w:afterAutospacing="0"/>
-      </w:pPr>
-      <w:r>
+        <w:spacing w:before="0" w:beforeAutospacing="0" w:after="0" w:afterAutospacing="0" w:line="480" w:lineRule="auto"/>
+      </w:pPr>
+      <w:r>
+        <w:lastRenderedPageBreak/>
         <w:t>Let me leave you with a quick comparison between i</w:t>
       </w:r>
       <w:r>
@@ -2125,7 +2173,6 @@
                 <w:rStyle w:val="Strong"/>
                 <w:rFonts w:eastAsiaTheme="majorEastAsia"/>
               </w:rPr>
-              <w:lastRenderedPageBreak/>
               <w:t xml:space="preserve">Keyword </w:t>
             </w:r>
             <w:r>
@@ -2232,11 +2279,12 @@
     <w:p>
       <w:pPr>
         <w:pStyle w:val="NormalWeb"/>
-      </w:pPr>
-    </w:p>
-    <w:p>
-      <w:pPr>
-        <w:spacing w:before="100" w:beforeAutospacing="1" w:after="100" w:afterAutospacing="1"/>
+        <w:spacing w:line="480" w:lineRule="auto"/>
+      </w:pPr>
+    </w:p>
+    <w:p>
+      <w:pPr>
+        <w:spacing w:before="100" w:beforeAutospacing="1" w:after="100" w:afterAutospacing="1" w:line="480" w:lineRule="auto"/>
         <w:outlineLvl w:val="1"/>
         <w:rPr>
           <w:b/>
@@ -2244,7 +2292,21 @@
         </w:rPr>
       </w:pPr>
     </w:p>
-    <w:p/>
+    <w:p>
+      <w:pPr>
+        <w:spacing w:line="480" w:lineRule="auto"/>
+      </w:pPr>
+    </w:p>
+    <w:p>
+      <w:pPr>
+        <w:spacing w:line="480" w:lineRule="auto"/>
+      </w:pPr>
+    </w:p>
+    <w:p>
+      <w:pPr>
+        <w:spacing w:line="480" w:lineRule="auto"/>
+      </w:pPr>
+    </w:p>
     <w:sectPr>
       <w:pgSz w:w="12240" w:h="15840"/>
       <w:pgMar w:top="1440" w:right="1440" w:bottom="1440" w:left="1440" w:header="708" w:footer="708" w:gutter="0"/>
